--- a/Manual GitHub.docx
+++ b/Manual GitHub.docx
@@ -55,6 +55,7 @@
       </w:pPr>
       <w:r>
         <w:rPr>
+          <w:noProof/>
           <w:lang w:val="es-ES"/>
         </w:rPr>
         <w:drawing>
@@ -121,27 +122,13 @@
         <w:rPr>
           <w:lang w:val="es-ES"/>
         </w:rPr>
-        <w:t>Ingresamos a la carpeta en la que deseamos trabajar con el comando (</w:t>
-      </w:r>
-      <w:proofErr w:type="spellStart"/>
-      <w:r>
-        <w:rPr>
-          <w:lang w:val="es-ES"/>
-        </w:rPr>
-        <w:t>C</w:t>
-      </w:r>
-      <w:r>
-        <w:rPr>
-          <w:lang w:val="es-ES"/>
-        </w:rPr>
-        <w:t>cd</w:t>
-      </w:r>
-      <w:proofErr w:type="spellEnd"/>
-      <w:r>
-        <w:rPr>
-          <w:lang w:val="es-ES"/>
-        </w:rPr>
-        <w:t xml:space="preserve"> </w:t>
+        <w:t>Ingresamos a la carpeta en la que deseamos trabajar con el comando (C</w:t>
+      </w:r>
+      <w:r>
+        <w:rPr>
+          <w:lang w:val="es-ES"/>
+        </w:rPr>
+        <w:t xml:space="preserve">cd </w:t>
       </w:r>
       <w:r>
         <w:rPr>
@@ -164,6 +151,7 @@
         <w:rPr>
           <w:b/>
           <w:bCs/>
+          <w:noProof/>
           <w:lang w:val="es-ES"/>
         </w:rPr>
         <w:drawing>
@@ -237,6 +225,7 @@
         <w:rPr>
           <w:b/>
           <w:bCs/>
+          <w:noProof/>
           <w:lang w:val="es-ES"/>
         </w:rPr>
         <w:drawing>
@@ -310,6 +299,7 @@
         <w:rPr>
           <w:b/>
           <w:bCs/>
+          <w:noProof/>
           <w:lang w:val="es-ES"/>
         </w:rPr>
         <w:drawing>
@@ -395,6 +385,7 @@
         <w:rPr>
           <w:b/>
           <w:bCs/>
+          <w:noProof/>
           <w:lang w:val="es-ES"/>
         </w:rPr>
         <w:drawing>
@@ -468,6 +459,7 @@
         <w:rPr>
           <w:b/>
           <w:bCs/>
+          <w:noProof/>
           <w:lang w:val="es-ES"/>
         </w:rPr>
         <w:drawing>
@@ -541,6 +533,7 @@
         <w:rPr>
           <w:b/>
           <w:bCs/>
+          <w:noProof/>
           <w:lang w:val="es-ES"/>
         </w:rPr>
         <w:drawing>
@@ -595,69 +588,13 @@
         <w:rPr>
           <w:lang w:val="es-ES"/>
         </w:rPr>
-        <w:t xml:space="preserve">si desea visualizar los cambios </w:t>
-      </w:r>
-      <w:proofErr w:type="gramStart"/>
-      <w:r>
-        <w:rPr>
-          <w:lang w:val="es-ES"/>
-        </w:rPr>
-        <w:t>ingrese</w:t>
-      </w:r>
-      <w:proofErr w:type="gramEnd"/>
-      <w:r>
-        <w:rPr>
-          <w:lang w:val="es-ES"/>
-        </w:rPr>
-        <w:t xml:space="preserve"> el comando(</w:t>
-      </w:r>
-      <w:r>
-        <w:rPr>
-          <w:lang w:val="es-ES"/>
-        </w:rPr>
-        <w:t>C:\</w:t>
-      </w:r>
-      <w:proofErr w:type="spellStart"/>
-      <w:r>
-        <w:rPr>
-          <w:lang w:val="es-ES"/>
-        </w:rPr>
-        <w:t>composer</w:t>
-      </w:r>
-      <w:proofErr w:type="spellEnd"/>
-      <w:r>
-        <w:rPr>
-          <w:lang w:val="es-ES"/>
-        </w:rPr>
-        <w:t>\test\</w:t>
-      </w:r>
-      <w:proofErr w:type="spellStart"/>
-      <w:r>
-        <w:rPr>
-          <w:lang w:val="es-ES"/>
-        </w:rPr>
-        <w:t>poo</w:t>
-      </w:r>
-      <w:proofErr w:type="spellEnd"/>
-      <w:r>
-        <w:rPr>
-          <w:lang w:val="es-ES"/>
-        </w:rPr>
-        <w:t xml:space="preserve">&gt;git </w:t>
-      </w:r>
-      <w:proofErr w:type="spellStart"/>
-      <w:r>
-        <w:rPr>
-          <w:lang w:val="es-ES"/>
-        </w:rPr>
-        <w:t>commit</w:t>
-      </w:r>
-      <w:proofErr w:type="spellEnd"/>
-      <w:r>
-        <w:rPr>
-          <w:lang w:val="es-ES"/>
-        </w:rPr>
-        <w:t xml:space="preserve"> -m "hice cambios"</w:t>
+        <w:t>si desea visualizar los cambios ingrese el comando(</w:t>
+      </w:r>
+      <w:r>
+        <w:rPr>
+          <w:lang w:val="es-ES"/>
+        </w:rPr>
+        <w:t>C:\composer\test\poo&gt;git commit -m "hice cambios"</w:t>
       </w:r>
       <w:r>
         <w:rPr>
@@ -676,6 +613,7 @@
       </w:pPr>
       <w:r>
         <w:rPr>
+          <w:noProof/>
           <w:lang w:val="es-ES"/>
         </w:rPr>
         <w:drawing>
@@ -730,21 +668,7 @@
         <w:rPr>
           <w:lang w:val="es-ES"/>
         </w:rPr>
-        <w:t xml:space="preserve">luego procedemos a subir el repositorio actualizado con el comando (git push origin </w:t>
-      </w:r>
-      <w:proofErr w:type="gramStart"/>
-      <w:r>
-        <w:rPr>
-          <w:lang w:val="es-ES"/>
-        </w:rPr>
-        <w:t>master</w:t>
-      </w:r>
-      <w:proofErr w:type="gramEnd"/>
-      <w:r>
-        <w:rPr>
-          <w:lang w:val="es-ES"/>
-        </w:rPr>
-        <w:t xml:space="preserve">) pero primero en las credenciales de Windows debes estar logiado con tus </w:t>
+        <w:t xml:space="preserve">luego procedemos a subir el repositorio actualizado con el comando (git push origin master) pero primero en las credenciales de Windows debes estar logiado con tus </w:t>
       </w:r>
     </w:p>
     <w:p>
@@ -772,6 +696,7 @@
       </w:pPr>
       <w:r>
         <w:rPr>
+          <w:noProof/>
           <w:lang w:val="es-ES"/>
         </w:rPr>
         <w:drawing>
@@ -815,6 +740,73 @@
           <w:lang w:val="es-ES"/>
         </w:rPr>
         <w:t xml:space="preserve">  </w:t>
+      </w:r>
+    </w:p>
+    <w:p>
+      <w:pPr>
+        <w:pStyle w:val="Prrafodelista"/>
+        <w:numPr>
+          <w:ilvl w:val="0"/>
+          <w:numId w:val="1"/>
+        </w:numPr>
+        <w:rPr>
+          <w:lang w:val="es-ES"/>
+        </w:rPr>
+      </w:pPr>
+      <w:r>
+        <w:rPr>
+          <w:lang w:val="es-ES"/>
+        </w:rPr>
+        <w:t xml:space="preserve">proceso final </w:t>
+      </w:r>
+    </w:p>
+    <w:p>
+      <w:pPr>
+        <w:pStyle w:val="Prrafodelista"/>
+        <w:ind w:left="643"/>
+        <w:rPr>
+          <w:lang w:val="es-ES"/>
+        </w:rPr>
+      </w:pPr>
+      <w:r>
+        <w:rPr>
+          <w:lang w:val="es-ES"/>
+        </w:rPr>
+        <w:drawing>
+          <wp:inline distT="0" distB="0" distL="0" distR="0" wp14:anchorId="70F1D497" wp14:editId="08759DB8">
+            <wp:extent cx="4629796" cy="1543265"/>
+            <wp:effectExtent l="0" t="0" r="0" b="0"/>
+            <wp:docPr id="10" name="Imagen 10"/>
+            <wp:cNvGraphicFramePr>
+              <a:graphicFrameLocks xmlns:a="http://schemas.openxmlformats.org/drawingml/2006/main" noChangeAspect="1"/>
+            </wp:cNvGraphicFramePr>
+            <a:graphic xmlns:a="http://schemas.openxmlformats.org/drawingml/2006/main">
+              <a:graphicData uri="http://schemas.openxmlformats.org/drawingml/2006/picture">
+                <pic:pic xmlns:pic="http://schemas.openxmlformats.org/drawingml/2006/picture">
+                  <pic:nvPicPr>
+                    <pic:cNvPr id="1" name=""/>
+                    <pic:cNvPicPr/>
+                  </pic:nvPicPr>
+                  <pic:blipFill>
+                    <a:blip r:embed="rId14"/>
+                    <a:stretch>
+                      <a:fillRect/>
+                    </a:stretch>
+                  </pic:blipFill>
+                  <pic:spPr>
+                    <a:xfrm>
+                      <a:off x="0" y="0"/>
+                      <a:ext cx="4629796" cy="1543265"/>
+                    </a:xfrm>
+                    <a:prstGeom prst="rect">
+                      <a:avLst/>
+                    </a:prstGeom>
+                  </pic:spPr>
+                </pic:pic>
+              </a:graphicData>
+            </a:graphic>
+          </wp:inline>
+        </w:drawing>
       </w:r>
     </w:p>
     <w:p>
